--- a/docs/TC Client login.docx
+++ b/docs/TC Client login.docx
@@ -41,16 +41,8 @@
         <w:rPr>
           <w:lang w:val="en-US"/>
         </w:rPr>
-        <w:t xml:space="preserve">Use </w:t>
-      </w:r>
-      <w:proofErr w:type="gramStart"/>
-      <w:r>
-        <w:rPr>
-          <w:lang w:val="en-US"/>
-        </w:rPr>
-        <w:t>case</w:t>
-      </w:r>
-      <w:proofErr w:type="gramEnd"/>
+        <w:t>Use case</w:t>
+      </w:r>
     </w:p>
     <w:p>
       <w:pPr>
@@ -106,17 +98,6 @@
       </w:pPr>
       <w:r>
         <w:t>The client has an account with the movie rental system.</w:t>
-      </w:r>
-    </w:p>
-    <w:p>
-      <w:pPr>
-        <w:numPr>
-          <w:ilvl w:val="0"/>
-          <w:numId w:val="1"/>
-        </w:numPr>
-      </w:pPr>
-      <w:r>
-        <w:t>The client is on the login page of the movie rental system.</w:t>
       </w:r>
     </w:p>
     <w:p>
@@ -202,76 +183,36 @@
                 <w:lang w:val="nl-NL"/>
               </w:rPr>
             </w:pPr>
-            <w:proofErr w:type="spellStart"/>
             <w:r>
               <w:rPr>
                 <w:b/>
                 <w:bCs/>
                 <w:lang w:val="nl-NL"/>
               </w:rPr>
-              <w:t>Expected</w:t>
-            </w:r>
-            <w:proofErr w:type="spellEnd"/>
-            <w:r>
+              <w:t>Expected result</w:t>
+            </w:r>
+          </w:p>
+        </w:tc>
+        <w:tc>
+          <w:tcPr>
+            <w:tcW w:w="2925" w:type="dxa"/>
+          </w:tcPr>
+          <w:p>
+            <w:pPr>
               <w:rPr>
                 <w:b/>
                 <w:bCs/>
                 <w:lang w:val="nl-NL"/>
               </w:rPr>
-              <w:t xml:space="preserve"> </w:t>
-            </w:r>
-            <w:proofErr w:type="spellStart"/>
+            </w:pPr>
             <w:r>
               <w:rPr>
                 <w:b/>
                 <w:bCs/>
                 <w:lang w:val="nl-NL"/>
               </w:rPr>
-              <w:t>result</w:t>
-            </w:r>
-            <w:proofErr w:type="spellEnd"/>
-          </w:p>
-        </w:tc>
-        <w:tc>
-          <w:tcPr>
-            <w:tcW w:w="2925" w:type="dxa"/>
-          </w:tcPr>
-          <w:p>
-            <w:pPr>
-              <w:rPr>
-                <w:b/>
-                <w:bCs/>
-                <w:lang w:val="nl-NL"/>
-              </w:rPr>
-            </w:pPr>
-            <w:proofErr w:type="spellStart"/>
-            <w:r>
-              <w:rPr>
-                <w:b/>
-                <w:bCs/>
-                <w:lang w:val="nl-NL"/>
-              </w:rPr>
-              <w:t>Actual</w:t>
-            </w:r>
-            <w:proofErr w:type="spellEnd"/>
-            <w:r>
-              <w:rPr>
-                <w:b/>
-                <w:bCs/>
-                <w:lang w:val="nl-NL"/>
-              </w:rPr>
-              <w:t xml:space="preserve"> </w:t>
-            </w:r>
-            <w:proofErr w:type="spellStart"/>
-            <w:r>
-              <w:rPr>
-                <w:b/>
-                <w:bCs/>
-                <w:lang w:val="nl-NL"/>
-              </w:rPr>
-              <w:t>result</w:t>
-            </w:r>
-            <w:proofErr w:type="spellEnd"/>
+              <w:t>Actual result</w:t>
+            </w:r>
           </w:p>
         </w:tc>
       </w:tr>
@@ -600,19 +541,7 @@
         <w:rPr>
           <w:lang w:val="en-US"/>
         </w:rPr>
-        <w:t xml:space="preserve">Client </w:t>
-      </w:r>
-      <w:r>
-        <w:rPr>
-          <w:lang w:val="en-US"/>
-        </w:rPr>
-        <w:t>unsuccessfully</w:t>
-      </w:r>
-      <w:r>
-        <w:rPr>
-          <w:lang w:val="en-US"/>
-        </w:rPr>
-        <w:t xml:space="preserve"> logs in.</w:t>
+        <w:t>Client unsuccessfully logs in.</w:t>
       </w:r>
     </w:p>
     <w:p>
@@ -626,16 +555,8 @@
         <w:rPr>
           <w:lang w:val="en-US"/>
         </w:rPr>
-        <w:t xml:space="preserve">Use </w:t>
-      </w:r>
-      <w:proofErr w:type="gramStart"/>
-      <w:r>
-        <w:rPr>
-          <w:lang w:val="en-US"/>
-        </w:rPr>
-        <w:t>case</w:t>
-      </w:r>
-      <w:proofErr w:type="gramEnd"/>
+        <w:t>Use case</w:t>
+      </w:r>
     </w:p>
     <w:p>
       <w:pPr>
@@ -686,17 +607,6 @@
       </w:pPr>
       <w:r>
         <w:t>The client has an account with the movie rental system.</w:t>
-      </w:r>
-    </w:p>
-    <w:p>
-      <w:pPr>
-        <w:numPr>
-          <w:ilvl w:val="0"/>
-          <w:numId w:val="1"/>
-        </w:numPr>
-      </w:pPr>
-      <w:r>
-        <w:t>The client is on the login page of the movie rental system.</w:t>
       </w:r>
     </w:p>
     <w:p>
@@ -782,76 +692,36 @@
                 <w:lang w:val="nl-NL"/>
               </w:rPr>
             </w:pPr>
-            <w:proofErr w:type="spellStart"/>
             <w:r>
               <w:rPr>
                 <w:b/>
                 <w:bCs/>
                 <w:lang w:val="nl-NL"/>
               </w:rPr>
-              <w:t>Expected</w:t>
-            </w:r>
-            <w:proofErr w:type="spellEnd"/>
-            <w:r>
+              <w:t>Expected result</w:t>
+            </w:r>
+          </w:p>
+        </w:tc>
+        <w:tc>
+          <w:tcPr>
+            <w:tcW w:w="2925" w:type="dxa"/>
+          </w:tcPr>
+          <w:p>
+            <w:pPr>
               <w:rPr>
                 <w:b/>
                 <w:bCs/>
                 <w:lang w:val="nl-NL"/>
               </w:rPr>
-              <w:t xml:space="preserve"> </w:t>
-            </w:r>
-            <w:proofErr w:type="spellStart"/>
+            </w:pPr>
             <w:r>
               <w:rPr>
                 <w:b/>
                 <w:bCs/>
                 <w:lang w:val="nl-NL"/>
               </w:rPr>
-              <w:t>result</w:t>
-            </w:r>
-            <w:proofErr w:type="spellEnd"/>
-          </w:p>
-        </w:tc>
-        <w:tc>
-          <w:tcPr>
-            <w:tcW w:w="2925" w:type="dxa"/>
-          </w:tcPr>
-          <w:p>
-            <w:pPr>
-              <w:rPr>
-                <w:b/>
-                <w:bCs/>
-                <w:lang w:val="nl-NL"/>
-              </w:rPr>
-            </w:pPr>
-            <w:proofErr w:type="spellStart"/>
-            <w:r>
-              <w:rPr>
-                <w:b/>
-                <w:bCs/>
-                <w:lang w:val="nl-NL"/>
-              </w:rPr>
-              <w:t>Actual</w:t>
-            </w:r>
-            <w:proofErr w:type="spellEnd"/>
-            <w:r>
-              <w:rPr>
-                <w:b/>
-                <w:bCs/>
-                <w:lang w:val="nl-NL"/>
-              </w:rPr>
-              <w:t xml:space="preserve"> </w:t>
-            </w:r>
-            <w:proofErr w:type="spellStart"/>
-            <w:r>
-              <w:rPr>
-                <w:b/>
-                <w:bCs/>
-                <w:lang w:val="nl-NL"/>
-              </w:rPr>
-              <w:t>result</w:t>
-            </w:r>
-            <w:proofErr w:type="spellEnd"/>
+              <w:t>Actual result</w:t>
+            </w:r>
           </w:p>
         </w:tc>
       </w:tr>
@@ -980,32 +850,14 @@
               <w:rPr>
                 <w:lang w:val="en-US"/>
               </w:rPr>
-              <w:t xml:space="preserve">Enter </w:t>
-            </w:r>
-            <w:r>
-              <w:rPr>
-                <w:lang w:val="en-US"/>
-              </w:rPr>
-              <w:t xml:space="preserve">incorrect </w:t>
-            </w:r>
-            <w:r>
-              <w:rPr>
-                <w:lang w:val="en-US"/>
-              </w:rPr>
-              <w:t xml:space="preserve">login credentials </w:t>
+              <w:t xml:space="preserve">Enter incorrect login credentials </w:t>
             </w:r>
             <w:r>
               <w:rPr>
                 <w:lang w:val="en-US"/>
               </w:rPr>
               <w:br/>
-              <w:t>(email &amp; password)</w:t>
-            </w:r>
-            <w:r>
-              <w:rPr>
-                <w:lang w:val="en-US"/>
-              </w:rPr>
-              <w:t>.</w:t>
+              <w:t>(email &amp; password).</w:t>
             </w:r>
             <w:r>
               <w:rPr>
@@ -1097,19 +949,7 @@
               <w:rPr>
                 <w:lang w:val="en-US"/>
               </w:rPr>
-              <w:t xml:space="preserve">Client is </w:t>
-            </w:r>
-            <w:r>
-              <w:rPr>
-                <w:lang w:val="en-US"/>
-              </w:rPr>
-              <w:t>redirected to the login form and sees an error message that their credentials were incorrect</w:t>
-            </w:r>
-            <w:r>
-              <w:rPr>
-                <w:lang w:val="en-US"/>
-              </w:rPr>
-              <w:t>.</w:t>
+              <w:t>Client is redirected to the login form and sees an error message that their credentials were incorrect.</w:t>
             </w:r>
             <w:r>
               <w:rPr>
@@ -1135,6 +975,37 @@
       <w:bookmarkEnd w:id="3"/>
     </w:tbl>
     <w:p/>
+    <w:p>
+      <w:pPr>
+        <w:pStyle w:val="Heading2"/>
+      </w:pPr>
+      <w:r>
+        <w:rPr>
+          <w:lang w:val="nl-NL"/>
+        </w:rPr>
+        <w:t>Post</w:t>
+      </w:r>
+      <w:r>
+        <w:t>conditions</w:t>
+      </w:r>
+    </w:p>
+    <w:p>
+      <w:pPr>
+        <w:numPr>
+          <w:ilvl w:val="0"/>
+          <w:numId w:val="1"/>
+        </w:numPr>
+      </w:pPr>
+      <w:r>
+        <w:t xml:space="preserve">The client </w:t>
+      </w:r>
+      <w:r>
+        <w:rPr>
+          <w:lang w:val="nl-NL"/>
+        </w:rPr>
+        <w:t>is not logged in.</w:t>
+      </w:r>
+    </w:p>
     <w:sectPr>
       <w:pgSz w:w="11906" w:h="16838"/>
       <w:pgMar w:top="1440" w:right="1440" w:bottom="1440" w:left="1440" w:header="708" w:footer="708" w:gutter="0"/>
